--- a/Fase 1/Evidencias Individuales/Luces_Jesus_1.1_APT122_AutoevaluacionCompetenciasFase1.docx
+++ b/Fase 1/Evidencias Individuales/Luces_Jesus_1.1_APT122_AutoevaluacionCompetenciasFase1.docx
@@ -410,7 +410,6 @@
             <w:pPr>
               <w:keepNext w:val="0"/>
               <w:keepLines w:val="0"/>
-              <w:pageBreakBefore w:val="0"/>
               <w:widowControl w:val="1"/>
               <w:pBdr>
                 <w:top w:space="0" w:sz="0" w:val="nil"/>
@@ -499,7 +498,6 @@
             <w:pPr>
               <w:keepNext w:val="0"/>
               <w:keepLines w:val="0"/>
-              <w:pageBreakBefore w:val="0"/>
               <w:widowControl w:val="1"/>
               <w:pBdr>
                 <w:top w:space="0" w:sz="0" w:val="nil"/>
@@ -588,7 +586,6 @@
             <w:pPr>
               <w:keepNext w:val="0"/>
               <w:keepLines w:val="0"/>
-              <w:pageBreakBefore w:val="0"/>
               <w:widowControl w:val="1"/>
               <w:pBdr>
                 <w:top w:space="0" w:sz="0" w:val="nil"/>
@@ -676,7 +673,6 @@
             <w:pPr>
               <w:keepNext w:val="0"/>
               <w:keepLines w:val="0"/>
-              <w:pageBreakBefore w:val="0"/>
               <w:widowControl w:val="1"/>
               <w:pBdr>
                 <w:top w:space="0" w:sz="0" w:val="nil"/>
@@ -765,7 +761,6 @@
             <w:pPr>
               <w:keepNext w:val="0"/>
               <w:keepLines w:val="0"/>
-              <w:pageBreakBefore w:val="0"/>
               <w:widowControl w:val="1"/>
               <w:pBdr>
                 <w:top w:space="0" w:sz="0" w:val="nil"/>
@@ -822,7 +817,6 @@
             <w:pPr>
               <w:keepNext w:val="0"/>
               <w:keepLines w:val="0"/>
-              <w:pageBreakBefore w:val="0"/>
               <w:widowControl w:val="1"/>
               <w:pBdr>
                 <w:top w:space="0" w:sz="0" w:val="nil"/>
@@ -1453,7 +1447,6 @@
             <w:pPr>
               <w:keepNext w:val="0"/>
               <w:keepLines w:val="0"/>
-              <w:pageBreakBefore w:val="0"/>
               <w:widowControl w:val="1"/>
               <w:pBdr>
                 <w:top w:space="0" w:sz="0" w:val="nil"/>
@@ -1516,7 +1509,6 @@
             <w:pPr>
               <w:keepNext w:val="0"/>
               <w:keepLines w:val="0"/>
-              <w:pageBreakBefore w:val="0"/>
               <w:widowControl w:val="1"/>
               <w:pBdr>
                 <w:top w:space="0" w:sz="0" w:val="nil"/>
@@ -1573,7 +1565,6 @@
             <w:pPr>
               <w:keepNext w:val="0"/>
               <w:keepLines w:val="0"/>
-              <w:pageBreakBefore w:val="0"/>
               <w:widowControl w:val="1"/>
               <w:pBdr>
                 <w:top w:space="0" w:sz="0" w:val="nil"/>
@@ -1631,7 +1622,6 @@
             <w:pPr>
               <w:keepNext w:val="0"/>
               <w:keepLines w:val="0"/>
-              <w:pageBreakBefore w:val="0"/>
               <w:widowControl w:val="1"/>
               <w:pBdr>
                 <w:top w:space="0" w:sz="0" w:val="nil"/>
@@ -1688,7 +1678,6 @@
             <w:pPr>
               <w:keepNext w:val="0"/>
               <w:keepLines w:val="0"/>
-              <w:pageBreakBefore w:val="0"/>
               <w:widowControl w:val="1"/>
               <w:pBdr>
                 <w:top w:space="0" w:sz="0" w:val="nil"/>
@@ -1746,7 +1735,6 @@
             <w:pPr>
               <w:keepNext w:val="0"/>
               <w:keepLines w:val="0"/>
-              <w:pageBreakBefore w:val="0"/>
               <w:widowControl w:val="1"/>
               <w:pBdr>
                 <w:top w:space="0" w:sz="0" w:val="nil"/>
@@ -1803,7 +1791,6 @@
             <w:pPr>
               <w:keepNext w:val="0"/>
               <w:keepLines w:val="0"/>
-              <w:pageBreakBefore w:val="0"/>
               <w:widowControl w:val="1"/>
               <w:pBdr>
                 <w:top w:space="0" w:sz="0" w:val="nil"/>
@@ -1965,7 +1952,7 @@
     <w:tbl>
       <w:tblPr>
         <w:tblStyle w:val="Table3"/>
-        <w:tblW w:w="9923.0" w:type="dxa"/>
+        <w:tblW w:w="9915.0" w:type="dxa"/>
         <w:jc w:val="center"/>
         <w:tblBorders>
           <w:top w:color="bfbfbf" w:space="0" w:sz="4" w:val="single"/>
@@ -1979,22 +1966,22 @@
         <w:tblLook w:val="0400"/>
       </w:tblPr>
       <w:tblGrid>
-        <w:gridCol w:w="1931"/>
-        <w:gridCol w:w="1017"/>
-        <w:gridCol w:w="926"/>
-        <w:gridCol w:w="1055"/>
-        <w:gridCol w:w="1187"/>
-        <w:gridCol w:w="1250"/>
-        <w:gridCol w:w="2557"/>
+        <w:gridCol w:w="1920"/>
+        <w:gridCol w:w="1035"/>
+        <w:gridCol w:w="930"/>
+        <w:gridCol w:w="1050"/>
+        <w:gridCol w:w="1185"/>
+        <w:gridCol w:w="1245"/>
+        <w:gridCol w:w="2550"/>
         <w:tblGridChange w:id="0">
           <w:tblGrid>
-            <w:gridCol w:w="1931"/>
-            <w:gridCol w:w="1017"/>
-            <w:gridCol w:w="926"/>
-            <w:gridCol w:w="1055"/>
-            <w:gridCol w:w="1187"/>
-            <w:gridCol w:w="1250"/>
-            <w:gridCol w:w="2557"/>
+            <w:gridCol w:w="1920"/>
+            <w:gridCol w:w="1035"/>
+            <w:gridCol w:w="930"/>
+            <w:gridCol w:w="1050"/>
+            <w:gridCol w:w="1185"/>
+            <w:gridCol w:w="1245"/>
+            <w:gridCol w:w="2550"/>
           </w:tblGrid>
         </w:tblGridChange>
       </w:tblGrid>
@@ -2286,7 +2273,6 @@
           <w:tcPr/>
           <w:p>
             <w:pPr>
-              <w:jc w:val="center"/>
               <w:rPr>
                 <w:b w:val="1"/>
                 <w:color w:val="ff0000"/>
@@ -2296,14 +2282,12 @@
             </w:pPr>
             <w:r>
               <w:rPr>
-                <w:rFonts w:ascii="Calibri" w:cs="Calibri" w:eastAsia="Calibri" w:hAnsi="Calibri"/>
-                <w:b w:val="1"/>
-                <w:color w:val="000000"/>
-                <w:sz w:val="18"/>
-                <w:szCs w:val="18"/>
-                <w:rtl w:val="0"/>
-              </w:rPr>
-              <w:t xml:space="preserve">Administrar la configuración de ambientes, servicios y bases de datos</w:t>
+                <w:b w:val="1"/>
+                <w:sz w:val="20"/>
+                <w:szCs w:val="20"/>
+                <w:rtl w:val="0"/>
+              </w:rPr>
+              <w:t xml:space="preserve">Realizar pruebas de certificación tanto de los productos como de los procesos utilizando buenas prácticas definidas por la industria.</w:t>
             </w:r>
             <w:r>
               <w:rPr>
@@ -2424,7 +2408,7 @@
                 <w:szCs w:val="18"/>
                 <w:rtl w:val="0"/>
               </w:rPr>
-              <w:t xml:space="preserve">Me gusta mucho el tema de configuración del ambiente, y me he desarrollado mucho en ello.</w:t>
+              <w:t xml:space="preserve">Me defiendo en el tema de productos, procesos y certificaciones, aunque podría mejorar</w:t>
             </w:r>
           </w:p>
         </w:tc>
@@ -2439,7 +2423,6 @@
           <w:tcPr/>
           <w:p>
             <w:pPr>
-              <w:jc w:val="center"/>
               <w:rPr>
                 <w:b w:val="1"/>
                 <w:color w:val="ff0000"/>
@@ -2449,14 +2432,12 @@
             </w:pPr>
             <w:r>
               <w:rPr>
-                <w:rFonts w:ascii="Calibri" w:cs="Calibri" w:eastAsia="Calibri" w:hAnsi="Calibri"/>
-                <w:b w:val="1"/>
-                <w:color w:val="000000"/>
-                <w:sz w:val="18"/>
-                <w:szCs w:val="18"/>
-                <w:rtl w:val="0"/>
-              </w:rPr>
-              <w:t xml:space="preserve">Ofrecer propuestas de solución informática</w:t>
+                <w:b w:val="1"/>
+                <w:sz w:val="20"/>
+                <w:szCs w:val="20"/>
+                <w:rtl w:val="0"/>
+              </w:rPr>
+              <w:t xml:space="preserve">Gestionar proyectos informáticos, ofreciendo alternativas para la toma de decisiones de acuerdo a los requerimientos de la organización.</w:t>
             </w:r>
             <w:r>
               <w:rPr>
@@ -2577,7 +2558,7 @@
                 <w:szCs w:val="18"/>
                 <w:rtl w:val="0"/>
               </w:rPr>
-              <w:t xml:space="preserve">Me defiendo en ello pero siento que me falta mejorar.</w:t>
+              <w:t xml:space="preserve">Me defiendo en ello pero siento que me falta mejorar, ya que necesito de una base ya establecida para aportar otra idea.</w:t>
             </w:r>
           </w:p>
         </w:tc>
@@ -2592,7 +2573,6 @@
           <w:tcPr/>
           <w:p>
             <w:pPr>
-              <w:jc w:val="center"/>
               <w:rPr>
                 <w:b w:val="1"/>
                 <w:sz w:val="18"/>
@@ -2602,11 +2582,16 @@
             <w:r>
               <w:rPr>
                 <w:b w:val="1"/>
-                <w:sz w:val="18"/>
-                <w:szCs w:val="18"/>
-                <w:rtl w:val="0"/>
-              </w:rPr>
-              <w:t xml:space="preserve">Desarrollar una solución de software</w:t>
+                <w:sz w:val="20"/>
+                <w:szCs w:val="20"/>
+                <w:rtl w:val="0"/>
+              </w:rPr>
+              <w:t xml:space="preserve">Construir modelos de datos para soportar los requerimientos de la organización de acuerdo a un diseño definido y escalable en el tiempo.</w:t>
+            </w:r>
+            <w:r>
+              <w:rPr>
+                <w:rtl w:val="0"/>
+              </w:rPr>
             </w:r>
           </w:p>
         </w:tc>
@@ -2641,8 +2626,12 @@
             </w:pPr>
             <w:r>
               <w:rPr>
-                <w:rtl w:val="0"/>
-              </w:rPr>
+                <w:b w:val="1"/>
+                <w:sz w:val="18"/>
+                <w:szCs w:val="18"/>
+                <w:rtl w:val="0"/>
+              </w:rPr>
+              <w:t xml:space="preserve">X</w:t>
             </w:r>
           </w:p>
         </w:tc>
@@ -2659,12 +2648,8 @@
             </w:pPr>
             <w:r>
               <w:rPr>
-                <w:b w:val="1"/>
-                <w:sz w:val="18"/>
-                <w:szCs w:val="18"/>
-                <w:rtl w:val="0"/>
-              </w:rPr>
-              <w:t xml:space="preserve">X</w:t>
+                <w:rtl w:val="0"/>
+              </w:rPr>
             </w:r>
           </w:p>
         </w:tc>
@@ -2708,7 +2693,7 @@
           <w:tcPr/>
           <w:p>
             <w:pPr>
-              <w:jc w:val="center"/>
+              <w:jc w:val="left"/>
               <w:rPr>
                 <w:b w:val="1"/>
                 <w:sz w:val="18"/>
@@ -2722,7 +2707,7 @@
                 <w:szCs w:val="18"/>
                 <w:rtl w:val="0"/>
               </w:rPr>
-              <w:t xml:space="preserve">He aprendido mucho a desarrollar a lo largo de la carrera aunque me faltan muchas cosas por aprender.</w:t>
+              <w:t xml:space="preserve">Me gusta y me desempeño en la parte de modelos de datos, aunque me falta experiencia.</w:t>
             </w:r>
           </w:p>
         </w:tc>
@@ -2737,7 +2722,6 @@
           <w:tcPr/>
           <w:p>
             <w:pPr>
-              <w:jc w:val="center"/>
               <w:rPr>
                 <w:b w:val="1"/>
                 <w:sz w:val="18"/>
@@ -2747,11 +2731,16 @@
             <w:r>
               <w:rPr>
                 <w:b w:val="1"/>
-                <w:sz w:val="18"/>
-                <w:szCs w:val="18"/>
-                <w:rtl w:val="0"/>
-              </w:rPr>
-              <w:t xml:space="preserve">Construir modelos de datos</w:t>
+                <w:sz w:val="20"/>
+                <w:szCs w:val="20"/>
+                <w:rtl w:val="0"/>
+              </w:rPr>
+              <w:t xml:space="preserve">Desarrollar una solución de software utilizando técnicas que permitan sistematizar el proceso de desarrollo y mantenimiento, asegurando el logro de los objetivos.</w:t>
+            </w:r>
+            <w:r>
+              <w:rPr>
+                <w:rtl w:val="0"/>
+              </w:rPr>
             </w:r>
           </w:p>
         </w:tc>
@@ -2867,1167 +2856,7 @@
                 <w:szCs w:val="18"/>
                 <w:rtl w:val="0"/>
               </w:rPr>
-              <w:t xml:space="preserve">Me gusta y me desempeño en la parte de modelos de datos, aunque me falta experiencia.</w:t>
-            </w:r>
-          </w:p>
-        </w:tc>
-      </w:tr>
-      <w:tr>
-        <w:trPr>
-          <w:cantSplit w:val="0"/>
-          <w:trHeight w:val="591" w:hRule="atLeast"/>
-          <w:tblHeader w:val="0"/>
-        </w:trPr>
-        <w:tc>
-          <w:tcPr/>
-          <w:p>
-            <w:pPr>
-              <w:jc w:val="center"/>
-              <w:rPr>
-                <w:b w:val="1"/>
-                <w:sz w:val="18"/>
-                <w:szCs w:val="18"/>
-              </w:rPr>
-            </w:pPr>
-            <w:r>
-              <w:rPr>
-                <w:b w:val="1"/>
-                <w:sz w:val="18"/>
-                <w:szCs w:val="18"/>
-                <w:rtl w:val="0"/>
-              </w:rPr>
-              <w:t xml:space="preserve">Programar consultas o rutinas en bases de datos</w:t>
-            </w:r>
-          </w:p>
-        </w:tc>
-        <w:tc>
-          <w:tcPr/>
-          <w:p>
-            <w:pPr>
-              <w:jc w:val="center"/>
-              <w:rPr>
-                <w:b w:val="1"/>
-                <w:sz w:val="18"/>
-                <w:szCs w:val="18"/>
-              </w:rPr>
-            </w:pPr>
-            <w:r>
-              <w:rPr>
-                <w:rtl w:val="0"/>
-              </w:rPr>
-            </w:r>
-          </w:p>
-        </w:tc>
-        <w:tc>
-          <w:tcPr/>
-          <w:p>
-            <w:pPr>
-              <w:jc w:val="center"/>
-              <w:rPr>
-                <w:b w:val="1"/>
-                <w:sz w:val="18"/>
-                <w:szCs w:val="18"/>
-              </w:rPr>
-            </w:pPr>
-            <w:r>
-              <w:rPr>
-                <w:b w:val="1"/>
-                <w:sz w:val="18"/>
-                <w:szCs w:val="18"/>
-                <w:rtl w:val="0"/>
-              </w:rPr>
-              <w:t xml:space="preserve">X</w:t>
-            </w:r>
-          </w:p>
-        </w:tc>
-        <w:tc>
-          <w:tcPr/>
-          <w:p>
-            <w:pPr>
-              <w:jc w:val="center"/>
-              <w:rPr>
-                <w:b w:val="1"/>
-                <w:sz w:val="18"/>
-                <w:szCs w:val="18"/>
-              </w:rPr>
-            </w:pPr>
-            <w:r>
-              <w:rPr>
-                <w:rtl w:val="0"/>
-              </w:rPr>
-            </w:r>
-          </w:p>
-        </w:tc>
-        <w:tc>
-          <w:tcPr/>
-          <w:p>
-            <w:pPr>
-              <w:jc w:val="center"/>
-              <w:rPr>
-                <w:b w:val="1"/>
-                <w:sz w:val="18"/>
-                <w:szCs w:val="18"/>
-              </w:rPr>
-            </w:pPr>
-            <w:r>
-              <w:rPr>
-                <w:rtl w:val="0"/>
-              </w:rPr>
-            </w:r>
-          </w:p>
-        </w:tc>
-        <w:tc>
-          <w:tcPr/>
-          <w:p>
-            <w:pPr>
-              <w:jc w:val="center"/>
-              <w:rPr>
-                <w:b w:val="1"/>
-                <w:sz w:val="18"/>
-                <w:szCs w:val="18"/>
-              </w:rPr>
-            </w:pPr>
-            <w:r>
-              <w:rPr>
-                <w:rtl w:val="0"/>
-              </w:rPr>
-            </w:r>
-          </w:p>
-        </w:tc>
-        <w:tc>
-          <w:tcPr/>
-          <w:p>
-            <w:pPr>
-              <w:jc w:val="center"/>
-              <w:rPr>
-                <w:b w:val="1"/>
-                <w:sz w:val="18"/>
-                <w:szCs w:val="18"/>
-              </w:rPr>
-            </w:pPr>
-            <w:r>
-              <w:rPr>
-                <w:b w:val="1"/>
-                <w:sz w:val="18"/>
-                <w:szCs w:val="18"/>
-                <w:rtl w:val="0"/>
-              </w:rPr>
-              <w:t xml:space="preserve">Me gusta mucho la parte de programar y crear consultas.</w:t>
-            </w:r>
-          </w:p>
-        </w:tc>
-      </w:tr>
-      <w:tr>
-        <w:trPr>
-          <w:cantSplit w:val="0"/>
-          <w:trHeight w:val="576" w:hRule="atLeast"/>
-          <w:tblHeader w:val="0"/>
-        </w:trPr>
-        <w:tc>
-          <w:tcPr/>
-          <w:p>
-            <w:pPr>
-              <w:jc w:val="center"/>
-              <w:rPr>
-                <w:b w:val="1"/>
-                <w:sz w:val="18"/>
-                <w:szCs w:val="18"/>
-              </w:rPr>
-            </w:pPr>
-            <w:r>
-              <w:rPr>
-                <w:b w:val="1"/>
-                <w:sz w:val="18"/>
-                <w:szCs w:val="18"/>
-                <w:rtl w:val="0"/>
-              </w:rPr>
-              <w:t xml:space="preserve">Construir programas y rutinas de diversa complejidad</w:t>
-            </w:r>
-          </w:p>
-        </w:tc>
-        <w:tc>
-          <w:tcPr/>
-          <w:p>
-            <w:pPr>
-              <w:jc w:val="center"/>
-              <w:rPr>
-                <w:b w:val="1"/>
-                <w:sz w:val="18"/>
-                <w:szCs w:val="18"/>
-              </w:rPr>
-            </w:pPr>
-            <w:r>
-              <w:rPr>
-                <w:rtl w:val="0"/>
-              </w:rPr>
-            </w:r>
-          </w:p>
-        </w:tc>
-        <w:tc>
-          <w:tcPr/>
-          <w:p>
-            <w:pPr>
-              <w:jc w:val="center"/>
-              <w:rPr>
-                <w:b w:val="1"/>
-                <w:sz w:val="18"/>
-                <w:szCs w:val="18"/>
-              </w:rPr>
-            </w:pPr>
-            <w:r>
-              <w:rPr>
-                <w:rtl w:val="0"/>
-              </w:rPr>
-            </w:r>
-          </w:p>
-        </w:tc>
-        <w:tc>
-          <w:tcPr/>
-          <w:p>
-            <w:pPr>
-              <w:jc w:val="center"/>
-              <w:rPr>
-                <w:b w:val="1"/>
-                <w:sz w:val="18"/>
-                <w:szCs w:val="18"/>
-              </w:rPr>
-            </w:pPr>
-            <w:r>
-              <w:rPr>
-                <w:b w:val="1"/>
-                <w:sz w:val="18"/>
-                <w:szCs w:val="18"/>
-                <w:rtl w:val="0"/>
-              </w:rPr>
-              <w:t xml:space="preserve">X</w:t>
-            </w:r>
-          </w:p>
-        </w:tc>
-        <w:tc>
-          <w:tcPr/>
-          <w:p>
-            <w:pPr>
-              <w:jc w:val="center"/>
-              <w:rPr>
-                <w:b w:val="1"/>
-                <w:sz w:val="18"/>
-                <w:szCs w:val="18"/>
-              </w:rPr>
-            </w:pPr>
-            <w:r>
-              <w:rPr>
-                <w:rtl w:val="0"/>
-              </w:rPr>
-            </w:r>
-          </w:p>
-        </w:tc>
-        <w:tc>
-          <w:tcPr/>
-          <w:p>
-            <w:pPr>
-              <w:jc w:val="center"/>
-              <w:rPr>
-                <w:b w:val="1"/>
-                <w:sz w:val="18"/>
-                <w:szCs w:val="18"/>
-              </w:rPr>
-            </w:pPr>
-            <w:r>
-              <w:rPr>
-                <w:rtl w:val="0"/>
-              </w:rPr>
-            </w:r>
-          </w:p>
-        </w:tc>
-        <w:tc>
-          <w:tcPr/>
-          <w:p>
-            <w:pPr>
-              <w:jc w:val="center"/>
-              <w:rPr>
-                <w:b w:val="1"/>
-                <w:sz w:val="18"/>
-                <w:szCs w:val="18"/>
-              </w:rPr>
-            </w:pPr>
-            <w:r>
-              <w:rPr>
-                <w:b w:val="1"/>
-                <w:sz w:val="18"/>
-                <w:szCs w:val="18"/>
-                <w:rtl w:val="0"/>
-              </w:rPr>
-              <w:t xml:space="preserve">Siento que me defiendo pero necesito de una especie de inspiración primero.</w:t>
-            </w:r>
-          </w:p>
-        </w:tc>
-      </w:tr>
-      <w:tr>
-        <w:trPr>
-          <w:cantSplit w:val="0"/>
-          <w:trHeight w:val="591" w:hRule="atLeast"/>
-          <w:tblHeader w:val="0"/>
-        </w:trPr>
-        <w:tc>
-          <w:tcPr/>
-          <w:p>
-            <w:pPr>
-              <w:jc w:val="center"/>
-              <w:rPr>
-                <w:b w:val="1"/>
-                <w:sz w:val="18"/>
-                <w:szCs w:val="18"/>
-              </w:rPr>
-            </w:pPr>
-            <w:r>
-              <w:rPr>
-                <w:b w:val="1"/>
-                <w:sz w:val="18"/>
-                <w:szCs w:val="18"/>
-                <w:rtl w:val="0"/>
-              </w:rPr>
-              <w:t xml:space="preserve">Realizar pruebas de certificación de productos y procesos</w:t>
-            </w:r>
-          </w:p>
-        </w:tc>
-        <w:tc>
-          <w:tcPr/>
-          <w:p>
-            <w:pPr>
-              <w:jc w:val="center"/>
-              <w:rPr>
-                <w:b w:val="1"/>
-                <w:sz w:val="18"/>
-                <w:szCs w:val="18"/>
-              </w:rPr>
-            </w:pPr>
-            <w:r>
-              <w:rPr>
-                <w:rtl w:val="0"/>
-              </w:rPr>
-            </w:r>
-          </w:p>
-        </w:tc>
-        <w:tc>
-          <w:tcPr/>
-          <w:p>
-            <w:pPr>
-              <w:jc w:val="center"/>
-              <w:rPr>
-                <w:b w:val="1"/>
-                <w:sz w:val="18"/>
-                <w:szCs w:val="18"/>
-              </w:rPr>
-            </w:pPr>
-            <w:r>
-              <w:rPr>
-                <w:rtl w:val="0"/>
-              </w:rPr>
-            </w:r>
-          </w:p>
-        </w:tc>
-        <w:tc>
-          <w:tcPr/>
-          <w:p>
-            <w:pPr>
-              <w:jc w:val="center"/>
-              <w:rPr>
-                <w:b w:val="1"/>
-                <w:sz w:val="18"/>
-                <w:szCs w:val="18"/>
-              </w:rPr>
-            </w:pPr>
-            <w:r>
-              <w:rPr>
-                <w:b w:val="1"/>
-                <w:sz w:val="18"/>
-                <w:szCs w:val="18"/>
-                <w:rtl w:val="0"/>
-              </w:rPr>
-              <w:t xml:space="preserve">X</w:t>
-            </w:r>
-          </w:p>
-        </w:tc>
-        <w:tc>
-          <w:tcPr/>
-          <w:p>
-            <w:pPr>
-              <w:jc w:val="center"/>
-              <w:rPr>
-                <w:b w:val="1"/>
-                <w:sz w:val="18"/>
-                <w:szCs w:val="18"/>
-              </w:rPr>
-            </w:pPr>
-            <w:r>
-              <w:rPr>
-                <w:rtl w:val="0"/>
-              </w:rPr>
-            </w:r>
-          </w:p>
-        </w:tc>
-        <w:tc>
-          <w:tcPr/>
-          <w:p>
-            <w:pPr>
-              <w:jc w:val="center"/>
-              <w:rPr>
-                <w:b w:val="1"/>
-                <w:sz w:val="18"/>
-                <w:szCs w:val="18"/>
-              </w:rPr>
-            </w:pPr>
-            <w:r>
-              <w:rPr>
-                <w:rtl w:val="0"/>
-              </w:rPr>
-            </w:r>
-          </w:p>
-        </w:tc>
-        <w:tc>
-          <w:tcPr/>
-          <w:p>
-            <w:pPr>
-              <w:jc w:val="center"/>
-              <w:rPr>
-                <w:b w:val="1"/>
-                <w:sz w:val="18"/>
-                <w:szCs w:val="18"/>
-              </w:rPr>
-            </w:pPr>
-            <w:r>
-              <w:rPr>
-                <w:b w:val="1"/>
-                <w:sz w:val="18"/>
-                <w:szCs w:val="18"/>
-                <w:rtl w:val="0"/>
-              </w:rPr>
-              <w:t xml:space="preserve">Conozco lo básico enseñado en la carrera, no he profundizado en ello</w:t>
-            </w:r>
-          </w:p>
-        </w:tc>
-      </w:tr>
-      <w:tr>
-        <w:trPr>
-          <w:cantSplit w:val="0"/>
-          <w:trHeight w:val="576" w:hRule="atLeast"/>
-          <w:tblHeader w:val="0"/>
-        </w:trPr>
-        <w:tc>
-          <w:tcPr/>
-          <w:p>
-            <w:pPr>
-              <w:jc w:val="center"/>
-              <w:rPr>
-                <w:b w:val="1"/>
-                <w:sz w:val="18"/>
-                <w:szCs w:val="18"/>
-              </w:rPr>
-            </w:pPr>
-            <w:r>
-              <w:rPr>
-                <w:b w:val="1"/>
-                <w:sz w:val="18"/>
-                <w:szCs w:val="18"/>
-                <w:rtl w:val="0"/>
-              </w:rPr>
-              <w:t xml:space="preserve">Construir el modelo arquitectónico de soluciones sistémicas</w:t>
-            </w:r>
-          </w:p>
-        </w:tc>
-        <w:tc>
-          <w:tcPr/>
-          <w:p>
-            <w:pPr>
-              <w:jc w:val="center"/>
-              <w:rPr>
-                <w:b w:val="1"/>
-                <w:sz w:val="18"/>
-                <w:szCs w:val="18"/>
-              </w:rPr>
-            </w:pPr>
-            <w:r>
-              <w:rPr>
-                <w:rtl w:val="0"/>
-              </w:rPr>
-            </w:r>
-          </w:p>
-        </w:tc>
-        <w:tc>
-          <w:tcPr/>
-          <w:p>
-            <w:pPr>
-              <w:jc w:val="center"/>
-              <w:rPr>
-                <w:b w:val="1"/>
-                <w:sz w:val="18"/>
-                <w:szCs w:val="18"/>
-              </w:rPr>
-            </w:pPr>
-            <w:r>
-              <w:rPr>
-                <w:rtl w:val="0"/>
-              </w:rPr>
-            </w:r>
-          </w:p>
-        </w:tc>
-        <w:tc>
-          <w:tcPr/>
-          <w:p>
-            <w:pPr>
-              <w:jc w:val="center"/>
-              <w:rPr>
-                <w:b w:val="1"/>
-                <w:sz w:val="18"/>
-                <w:szCs w:val="18"/>
-              </w:rPr>
-            </w:pPr>
-            <w:r>
-              <w:rPr>
-                <w:b w:val="1"/>
-                <w:sz w:val="18"/>
-                <w:szCs w:val="18"/>
-                <w:rtl w:val="0"/>
-              </w:rPr>
-              <w:t xml:space="preserve">X</w:t>
-            </w:r>
-          </w:p>
-        </w:tc>
-        <w:tc>
-          <w:tcPr/>
-          <w:p>
-            <w:pPr>
-              <w:jc w:val="center"/>
-              <w:rPr>
-                <w:b w:val="1"/>
-                <w:sz w:val="18"/>
-                <w:szCs w:val="18"/>
-              </w:rPr>
-            </w:pPr>
-            <w:r>
-              <w:rPr>
-                <w:rtl w:val="0"/>
-              </w:rPr>
-            </w:r>
-          </w:p>
-        </w:tc>
-        <w:tc>
-          <w:tcPr/>
-          <w:p>
-            <w:pPr>
-              <w:jc w:val="center"/>
-              <w:rPr>
-                <w:b w:val="1"/>
-                <w:sz w:val="18"/>
-                <w:szCs w:val="18"/>
-              </w:rPr>
-            </w:pPr>
-            <w:r>
-              <w:rPr>
-                <w:rtl w:val="0"/>
-              </w:rPr>
-            </w:r>
-          </w:p>
-        </w:tc>
-        <w:tc>
-          <w:tcPr/>
-          <w:p>
-            <w:pPr>
-              <w:jc w:val="center"/>
-              <w:rPr>
-                <w:b w:val="1"/>
-                <w:sz w:val="18"/>
-                <w:szCs w:val="18"/>
-              </w:rPr>
-            </w:pPr>
-            <w:r>
-              <w:rPr>
-                <w:b w:val="1"/>
-                <w:sz w:val="18"/>
-                <w:szCs w:val="18"/>
-                <w:rtl w:val="0"/>
-              </w:rPr>
-              <w:t xml:space="preserve">Me gusta crear modelos de arquitectura, aunque necesito mucha más experiencia en el área.</w:t>
-            </w:r>
-          </w:p>
-        </w:tc>
-      </w:tr>
-      <w:tr>
-        <w:trPr>
-          <w:cantSplit w:val="0"/>
-          <w:trHeight w:val="576" w:hRule="atLeast"/>
-          <w:tblHeader w:val="0"/>
-        </w:trPr>
-        <w:tc>
-          <w:tcPr/>
-          <w:p>
-            <w:pPr>
-              <w:jc w:val="center"/>
-              <w:rPr>
-                <w:b w:val="1"/>
-                <w:sz w:val="18"/>
-                <w:szCs w:val="18"/>
-              </w:rPr>
-            </w:pPr>
-            <w:r>
-              <w:rPr>
-                <w:b w:val="1"/>
-                <w:sz w:val="18"/>
-                <w:szCs w:val="18"/>
-                <w:rtl w:val="0"/>
-              </w:rPr>
-              <w:t xml:space="preserve">Implementar soluciones sistémicas integrales</w:t>
-            </w:r>
-          </w:p>
-        </w:tc>
-        <w:tc>
-          <w:tcPr/>
-          <w:p>
-            <w:pPr>
-              <w:jc w:val="center"/>
-              <w:rPr>
-                <w:b w:val="1"/>
-                <w:sz w:val="18"/>
-                <w:szCs w:val="18"/>
-              </w:rPr>
-            </w:pPr>
-            <w:r>
-              <w:rPr>
-                <w:rtl w:val="0"/>
-              </w:rPr>
-            </w:r>
-          </w:p>
-        </w:tc>
-        <w:tc>
-          <w:tcPr/>
-          <w:p>
-            <w:pPr>
-              <w:jc w:val="center"/>
-              <w:rPr>
-                <w:b w:val="1"/>
-                <w:sz w:val="18"/>
-                <w:szCs w:val="18"/>
-              </w:rPr>
-            </w:pPr>
-            <w:r>
-              <w:rPr>
-                <w:rtl w:val="0"/>
-              </w:rPr>
-            </w:r>
-          </w:p>
-        </w:tc>
-        <w:tc>
-          <w:tcPr/>
-          <w:p>
-            <w:pPr>
-              <w:jc w:val="center"/>
-              <w:rPr>
-                <w:b w:val="1"/>
-                <w:sz w:val="18"/>
-                <w:szCs w:val="18"/>
-              </w:rPr>
-            </w:pPr>
-            <w:r>
-              <w:rPr>
-                <w:b w:val="1"/>
-                <w:sz w:val="18"/>
-                <w:szCs w:val="18"/>
-                <w:rtl w:val="0"/>
-              </w:rPr>
-              <w:t xml:space="preserve">X</w:t>
-            </w:r>
-          </w:p>
-        </w:tc>
-        <w:tc>
-          <w:tcPr/>
-          <w:p>
-            <w:pPr>
-              <w:jc w:val="center"/>
-              <w:rPr>
-                <w:b w:val="1"/>
-                <w:sz w:val="18"/>
-                <w:szCs w:val="18"/>
-              </w:rPr>
-            </w:pPr>
-            <w:r>
-              <w:rPr>
-                <w:rtl w:val="0"/>
-              </w:rPr>
-            </w:r>
-          </w:p>
-        </w:tc>
-        <w:tc>
-          <w:tcPr/>
-          <w:p>
-            <w:pPr>
-              <w:jc w:val="center"/>
-              <w:rPr>
-                <w:b w:val="1"/>
-                <w:sz w:val="18"/>
-                <w:szCs w:val="18"/>
-              </w:rPr>
-            </w:pPr>
-            <w:r>
-              <w:rPr>
-                <w:rtl w:val="0"/>
-              </w:rPr>
-            </w:r>
-          </w:p>
-        </w:tc>
-        <w:tc>
-          <w:tcPr/>
-          <w:p>
-            <w:pPr>
-              <w:jc w:val="center"/>
-              <w:rPr>
-                <w:b w:val="1"/>
-                <w:sz w:val="18"/>
-                <w:szCs w:val="18"/>
-              </w:rPr>
-            </w:pPr>
-            <w:r>
-              <w:rPr>
-                <w:b w:val="1"/>
-                <w:sz w:val="18"/>
-                <w:szCs w:val="18"/>
-                <w:rtl w:val="0"/>
-              </w:rPr>
-              <w:t xml:space="preserve">Siento que me defiendo de forma correcta aunque me falta.</w:t>
-            </w:r>
-          </w:p>
-        </w:tc>
-      </w:tr>
-      <w:tr>
-        <w:trPr>
-          <w:cantSplit w:val="0"/>
-          <w:trHeight w:val="576" w:hRule="atLeast"/>
-          <w:tblHeader w:val="0"/>
-        </w:trPr>
-        <w:tc>
-          <w:tcPr/>
-          <w:p>
-            <w:pPr>
-              <w:jc w:val="center"/>
-              <w:rPr>
-                <w:b w:val="1"/>
-                <w:sz w:val="18"/>
-                <w:szCs w:val="18"/>
-              </w:rPr>
-            </w:pPr>
-            <w:r>
-              <w:rPr>
-                <w:b w:val="1"/>
-                <w:sz w:val="18"/>
-                <w:szCs w:val="18"/>
-                <w:rtl w:val="0"/>
-              </w:rPr>
-              <w:t xml:space="preserve">Resolver vulnerabilidades sistémicas de software</w:t>
-            </w:r>
-          </w:p>
-        </w:tc>
-        <w:tc>
-          <w:tcPr/>
-          <w:p>
-            <w:pPr>
-              <w:jc w:val="center"/>
-              <w:rPr>
-                <w:b w:val="1"/>
-                <w:sz w:val="18"/>
-                <w:szCs w:val="18"/>
-              </w:rPr>
-            </w:pPr>
-            <w:r>
-              <w:rPr>
-                <w:rtl w:val="0"/>
-              </w:rPr>
-            </w:r>
-          </w:p>
-        </w:tc>
-        <w:tc>
-          <w:tcPr/>
-          <w:p>
-            <w:pPr>
-              <w:jc w:val="center"/>
-              <w:rPr>
-                <w:b w:val="1"/>
-                <w:sz w:val="18"/>
-                <w:szCs w:val="18"/>
-              </w:rPr>
-            </w:pPr>
-            <w:r>
-              <w:rPr>
-                <w:b w:val="1"/>
-                <w:sz w:val="18"/>
-                <w:szCs w:val="18"/>
-                <w:rtl w:val="0"/>
-              </w:rPr>
-              <w:t xml:space="preserve">X</w:t>
-            </w:r>
-          </w:p>
-        </w:tc>
-        <w:tc>
-          <w:tcPr/>
-          <w:p>
-            <w:pPr>
-              <w:jc w:val="center"/>
-              <w:rPr>
-                <w:b w:val="1"/>
-                <w:sz w:val="18"/>
-                <w:szCs w:val="18"/>
-              </w:rPr>
-            </w:pPr>
-            <w:r>
-              <w:rPr>
-                <w:rtl w:val="0"/>
-              </w:rPr>
-            </w:r>
-          </w:p>
-        </w:tc>
-        <w:tc>
-          <w:tcPr/>
-          <w:p>
-            <w:pPr>
-              <w:jc w:val="center"/>
-              <w:rPr>
-                <w:b w:val="1"/>
-                <w:sz w:val="18"/>
-                <w:szCs w:val="18"/>
-              </w:rPr>
-            </w:pPr>
-            <w:r>
-              <w:rPr>
-                <w:rtl w:val="0"/>
-              </w:rPr>
-            </w:r>
-          </w:p>
-        </w:tc>
-        <w:tc>
-          <w:tcPr/>
-          <w:p>
-            <w:pPr>
-              <w:jc w:val="center"/>
-              <w:rPr>
-                <w:b w:val="1"/>
-                <w:sz w:val="18"/>
-                <w:szCs w:val="18"/>
-              </w:rPr>
-            </w:pPr>
-            <w:r>
-              <w:rPr>
-                <w:rtl w:val="0"/>
-              </w:rPr>
-            </w:r>
-          </w:p>
-        </w:tc>
-        <w:tc>
-          <w:tcPr/>
-          <w:p>
-            <w:pPr>
-              <w:jc w:val="center"/>
-              <w:rPr>
-                <w:b w:val="1"/>
-                <w:sz w:val="18"/>
-                <w:szCs w:val="18"/>
-              </w:rPr>
-            </w:pPr>
-            <w:r>
-              <w:rPr>
-                <w:b w:val="1"/>
-                <w:sz w:val="18"/>
-                <w:szCs w:val="18"/>
-                <w:rtl w:val="0"/>
-              </w:rPr>
-              <w:t xml:space="preserve">Me gusta el tema de seguridad informática y lo he practicado desde hace años, aunque me faltaría refinarlo mucho.</w:t>
-            </w:r>
-          </w:p>
-        </w:tc>
-      </w:tr>
-      <w:tr>
-        <w:trPr>
-          <w:cantSplit w:val="0"/>
-          <w:trHeight w:val="576" w:hRule="atLeast"/>
-          <w:tblHeader w:val="0"/>
-        </w:trPr>
-        <w:tc>
-          <w:tcPr/>
-          <w:p>
-            <w:pPr>
-              <w:jc w:val="center"/>
-              <w:rPr>
-                <w:b w:val="1"/>
-                <w:sz w:val="18"/>
-                <w:szCs w:val="18"/>
-              </w:rPr>
-            </w:pPr>
-            <w:r>
-              <w:rPr>
-                <w:b w:val="1"/>
-                <w:sz w:val="18"/>
-                <w:szCs w:val="18"/>
-                <w:rtl w:val="0"/>
-              </w:rPr>
-              <w:t xml:space="preserve">Gestionar proyectos informáticos</w:t>
-            </w:r>
-          </w:p>
-        </w:tc>
-        <w:tc>
-          <w:tcPr/>
-          <w:p>
-            <w:pPr>
-              <w:jc w:val="center"/>
-              <w:rPr>
-                <w:b w:val="1"/>
-                <w:sz w:val="18"/>
-                <w:szCs w:val="18"/>
-              </w:rPr>
-            </w:pPr>
-            <w:r>
-              <w:rPr>
-                <w:rtl w:val="0"/>
-              </w:rPr>
-            </w:r>
-          </w:p>
-        </w:tc>
-        <w:tc>
-          <w:tcPr/>
-          <w:p>
-            <w:pPr>
-              <w:jc w:val="center"/>
-              <w:rPr>
-                <w:b w:val="1"/>
-                <w:sz w:val="18"/>
-                <w:szCs w:val="18"/>
-              </w:rPr>
-            </w:pPr>
-            <w:r>
-              <w:rPr>
-                <w:rtl w:val="0"/>
-              </w:rPr>
-            </w:r>
-          </w:p>
-        </w:tc>
-        <w:tc>
-          <w:tcPr/>
-          <w:p>
-            <w:pPr>
-              <w:jc w:val="center"/>
-              <w:rPr>
-                <w:b w:val="1"/>
-                <w:sz w:val="18"/>
-                <w:szCs w:val="18"/>
-              </w:rPr>
-            </w:pPr>
-            <w:r>
-              <w:rPr>
-                <w:b w:val="1"/>
-                <w:sz w:val="18"/>
-                <w:szCs w:val="18"/>
-                <w:rtl w:val="0"/>
-              </w:rPr>
-              <w:t xml:space="preserve">X</w:t>
-            </w:r>
-          </w:p>
-        </w:tc>
-        <w:tc>
-          <w:tcPr/>
-          <w:p>
-            <w:pPr>
-              <w:jc w:val="center"/>
-              <w:rPr>
-                <w:b w:val="1"/>
-                <w:sz w:val="18"/>
-                <w:szCs w:val="18"/>
-              </w:rPr>
-            </w:pPr>
-            <w:r>
-              <w:rPr>
-                <w:rtl w:val="0"/>
-              </w:rPr>
-            </w:r>
-          </w:p>
-        </w:tc>
-        <w:tc>
-          <w:tcPr/>
-          <w:p>
-            <w:pPr>
-              <w:jc w:val="center"/>
-              <w:rPr>
-                <w:b w:val="1"/>
-                <w:sz w:val="18"/>
-                <w:szCs w:val="18"/>
-              </w:rPr>
-            </w:pPr>
-            <w:r>
-              <w:rPr>
-                <w:rtl w:val="0"/>
-              </w:rPr>
-            </w:r>
-          </w:p>
-        </w:tc>
-        <w:tc>
-          <w:tcPr/>
-          <w:p>
-            <w:pPr>
-              <w:jc w:val="center"/>
-              <w:rPr>
-                <w:b w:val="1"/>
-                <w:sz w:val="18"/>
-                <w:szCs w:val="18"/>
-              </w:rPr>
-            </w:pPr>
-            <w:r>
-              <w:rPr>
-                <w:b w:val="1"/>
-                <w:sz w:val="18"/>
-                <w:szCs w:val="18"/>
-                <w:rtl w:val="0"/>
-              </w:rPr>
-              <w:t xml:space="preserve">Conozco la metodología SCRUM y la he aplicado, incluso he pasado los cursos pertinentes, aunque siento que podría mejorar mucho.</w:t>
-            </w:r>
-          </w:p>
-        </w:tc>
-      </w:tr>
-      <w:tr>
-        <w:trPr>
-          <w:cantSplit w:val="0"/>
-          <w:trHeight w:val="576" w:hRule="atLeast"/>
-          <w:tblHeader w:val="0"/>
-        </w:trPr>
-        <w:tc>
-          <w:tcPr/>
-          <w:p>
-            <w:pPr>
-              <w:jc w:val="center"/>
-              <w:rPr>
-                <w:b w:val="1"/>
-                <w:sz w:val="18"/>
-                <w:szCs w:val="18"/>
-              </w:rPr>
-            </w:pPr>
-            <w:r>
-              <w:rPr>
-                <w:b w:val="1"/>
-                <w:sz w:val="18"/>
-                <w:szCs w:val="18"/>
-                <w:rtl w:val="0"/>
-              </w:rPr>
-              <w:t xml:space="preserve">Desarrollar la transformación de grandes volúmenes de datos</w:t>
-            </w:r>
-          </w:p>
-        </w:tc>
-        <w:tc>
-          <w:tcPr/>
-          <w:p>
-            <w:pPr>
-              <w:jc w:val="center"/>
-              <w:rPr>
-                <w:b w:val="1"/>
-                <w:sz w:val="18"/>
-                <w:szCs w:val="18"/>
-              </w:rPr>
-            </w:pPr>
-            <w:r>
-              <w:rPr>
-                <w:rtl w:val="0"/>
-              </w:rPr>
-            </w:r>
-          </w:p>
-        </w:tc>
-        <w:tc>
-          <w:tcPr/>
-          <w:p>
-            <w:pPr>
-              <w:jc w:val="center"/>
-              <w:rPr>
-                <w:b w:val="1"/>
-                <w:sz w:val="18"/>
-                <w:szCs w:val="18"/>
-              </w:rPr>
-            </w:pPr>
-            <w:r>
-              <w:rPr>
-                <w:b w:val="1"/>
-                <w:sz w:val="18"/>
-                <w:szCs w:val="18"/>
-                <w:rtl w:val="0"/>
-              </w:rPr>
-              <w:t xml:space="preserve">X</w:t>
-            </w:r>
-          </w:p>
-        </w:tc>
-        <w:tc>
-          <w:tcPr/>
-          <w:p>
-            <w:pPr>
-              <w:jc w:val="center"/>
-              <w:rPr>
-                <w:b w:val="1"/>
-                <w:sz w:val="18"/>
-                <w:szCs w:val="18"/>
-              </w:rPr>
-            </w:pPr>
-            <w:r>
-              <w:rPr>
-                <w:rtl w:val="0"/>
-              </w:rPr>
-            </w:r>
-          </w:p>
-        </w:tc>
-        <w:tc>
-          <w:tcPr/>
-          <w:p>
-            <w:pPr>
-              <w:jc w:val="center"/>
-              <w:rPr>
-                <w:b w:val="1"/>
-                <w:sz w:val="18"/>
-                <w:szCs w:val="18"/>
-              </w:rPr>
-            </w:pPr>
-            <w:r>
-              <w:rPr>
-                <w:rtl w:val="0"/>
-              </w:rPr>
-            </w:r>
-          </w:p>
-        </w:tc>
-        <w:tc>
-          <w:tcPr/>
-          <w:p>
-            <w:pPr>
-              <w:jc w:val="center"/>
-              <w:rPr>
-                <w:b w:val="1"/>
-                <w:sz w:val="18"/>
-                <w:szCs w:val="18"/>
-              </w:rPr>
-            </w:pPr>
-            <w:r>
-              <w:rPr>
-                <w:rtl w:val="0"/>
-              </w:rPr>
-            </w:r>
-          </w:p>
-        </w:tc>
-        <w:tc>
-          <w:tcPr/>
-          <w:p>
-            <w:pPr>
-              <w:jc w:val="center"/>
-              <w:rPr>
-                <w:b w:val="1"/>
-                <w:sz w:val="18"/>
-                <w:szCs w:val="18"/>
-              </w:rPr>
-            </w:pPr>
-            <w:r>
-              <w:rPr>
-                <w:b w:val="1"/>
-                <w:sz w:val="18"/>
-                <w:szCs w:val="18"/>
-                <w:rtl w:val="0"/>
-              </w:rPr>
-              <w:t xml:space="preserve">Me gusta el tema de procesamiento de datos en bruto y BIG DATA, siento que me desenvuelvo bien en ello, aunque puedo mejorar mucho mas.</w:t>
+              <w:t xml:space="preserve">He aprendido mucho a desarrollar a lo largo de la carrera aunque me faltan muchas cosas por aprender.</w:t>
             </w:r>
           </w:p>
         </w:tc>
@@ -4104,53 +2933,6 @@
     <w:pPr>
       <w:keepNext w:val="0"/>
       <w:keepLines w:val="0"/>
-      <w:pageBreakBefore w:val="0"/>
-      <w:widowControl w:val="1"/>
-      <w:pBdr>
-        <w:top w:space="0" w:sz="0" w:val="nil"/>
-        <w:left w:space="0" w:sz="0" w:val="nil"/>
-        <w:bottom w:space="0" w:sz="0" w:val="nil"/>
-        <w:right w:space="0" w:sz="0" w:val="nil"/>
-        <w:between w:space="0" w:sz="0" w:val="nil"/>
-      </w:pBdr>
-      <w:shd w:fill="auto" w:val="clear"/>
-      <w:tabs>
-        <w:tab w:val="center" w:leader="none" w:pos="4419"/>
-        <w:tab w:val="right" w:leader="none" w:pos="8838"/>
-      </w:tabs>
-      <w:spacing w:after="0" w:before="0" w:line="240" w:lineRule="auto"/>
-      <w:ind w:left="0" w:right="0" w:firstLine="0"/>
-      <w:jc w:val="left"/>
-      <w:rPr>
-        <w:rFonts w:ascii="Calibri" w:cs="Calibri" w:eastAsia="Calibri" w:hAnsi="Calibri"/>
-        <w:b w:val="0"/>
-        <w:i w:val="0"/>
-        <w:smallCaps w:val="0"/>
-        <w:strike w:val="0"/>
-        <w:color w:val="000000"/>
-        <w:sz w:val="22"/>
-        <w:szCs w:val="22"/>
-        <w:u w:val="none"/>
-        <w:shd w:fill="auto" w:val="clear"/>
-        <w:vertAlign w:val="baseline"/>
-      </w:rPr>
-    </w:pPr>
-    <w:r>
-      <w:rPr>
-        <w:rtl w:val="0"/>
-      </w:rPr>
-    </w:r>
-  </w:p>
-</w:ftr>
-</file>
-
-<file path=word/footer2.xml><?xml version="1.0" encoding="utf-8"?>
-<w:ftr xmlns:mc="http://schemas.openxmlformats.org/markup-compatibility/2006" xmlns:o="urn:schemas-microsoft-com:office:office" xmlns:r="http://schemas.openxmlformats.org/officeDocument/2006/relationships" xmlns:m="http://schemas.openxmlformats.org/officeDocument/2006/math" xmlns:v="urn:schemas-microsoft-com:vml" xmlns:wp="http://schemas.openxmlformats.org/drawingml/2006/wordprocessingDrawing" xmlns:w10="urn:schemas-microsoft-com:office:word" xmlns:w="http://schemas.openxmlformats.org/wordprocessingml/2006/main" xmlns:wne="http://schemas.microsoft.com/office/word/2006/wordml" xmlns:sl="http://schemas.openxmlformats.org/schemaLibrary/2006/main" xmlns:a="http://schemas.openxmlformats.org/drawingml/2006/main" xmlns:pic="http://schemas.openxmlformats.org/drawingml/2006/picture" xmlns:c="http://schemas.openxmlformats.org/drawingml/2006/chart" xmlns:lc="http://schemas.openxmlformats.org/drawingml/2006/lockedCanvas" xmlns:dgm="http://schemas.openxmlformats.org/drawingml/2006/diagram" xmlns:wps="http://schemas.microsoft.com/office/word/2010/wordprocessingShape" xmlns:wpg="http://schemas.microsoft.com/office/word/2010/wordprocessingGroup" xmlns:w14="http://schemas.microsoft.com/office/word/2010/wordml" xmlns:w15="http://schemas.microsoft.com/office/word/2012/wordml" xmlns:w16="http://schemas.microsoft.com/office/word/2018/wordml" xmlns:w16cex="http://schemas.microsoft.com/office/word/2018/wordml/cex" xmlns:w16cid="http://schemas.microsoft.com/office/word/2016/wordml/cid" xmlns="http://schemas.microsoft.com/office/tasks/2019/documenttasks" xmlns:cr="http://schemas.microsoft.com/office/comments/2020/reactions">
-  <w:p>
-    <w:pPr>
-      <w:keepNext w:val="0"/>
-      <w:keepLines w:val="0"/>
-      <w:pageBreakBefore w:val="0"/>
       <w:widowControl w:val="1"/>
       <w:pBdr>
         <w:top w:space="0" w:sz="0" w:val="nil"/>
@@ -4193,7 +2975,7 @@
             <wp:anchor allowOverlap="1" behindDoc="0" distB="0" distT="0" distL="114300" distR="114300" hidden="0" layoutInCell="1" locked="0" relativeHeight="0" simplePos="0">
               <wp:simplePos x="0" y="0"/>
               <wp:positionH relativeFrom="column">
-                <wp:posOffset>-683894</wp:posOffset>
+                <wp:posOffset>-683893</wp:posOffset>
               </wp:positionH>
               <wp:positionV relativeFrom="paragraph">
                 <wp:posOffset>0</wp:posOffset>
@@ -4201,17 +2983,17 @@
               <wp:extent cx="7753350" cy="190500"/>
               <wp:effectExtent b="0" l="0" r="0" t="0"/>
               <wp:wrapNone/>
-              <wp:docPr id="33" name=""/>
+              <wp:docPr id="37" name=""/>
               <a:graphic>
                 <a:graphicData uri="http://schemas.microsoft.com/office/word/2010/wordprocessingGroup">
                   <wpg:wgp>
                     <wpg:cNvGrpSpPr/>
                     <wpg:grpSpPr>
                       <a:xfrm>
-                        <a:off x="1469325" y="3679975"/>
+                        <a:off x="1469325" y="3681025"/>
                         <a:ext cx="7753350" cy="190500"/>
-                        <a:chOff x="1469325" y="3679975"/>
-                        <a:chExt cx="7753375" cy="871750"/>
+                        <a:chOff x="1469325" y="3681025"/>
+                        <a:chExt cx="7753350" cy="865800"/>
                       </a:xfrm>
                     </wpg:grpSpPr>
                     <wpg:grpSp>
@@ -4220,8 +3002,8 @@
                         <a:xfrm>
                           <a:off x="1469325" y="3684750"/>
                           <a:ext cx="7753350" cy="190500"/>
-                          <a:chOff x="0" y="14970"/>
-                          <a:chExt cx="12255" cy="300"/>
+                          <a:chOff x="1469325" y="3679975"/>
+                          <a:chExt cx="7753375" cy="871750"/>
                         </a:xfrm>
                       </wpg:grpSpPr>
                       <wps:wsp>
@@ -4229,8 +3011,8 @@
                         <wps:cNvPr id="3" name="Shape 3"/>
                         <wps:spPr>
                           <a:xfrm>
-                            <a:off x="0" y="14970"/>
-                            <a:ext cx="12250" cy="300"/>
+                            <a:off x="1469325" y="3679975"/>
+                            <a:ext cx="7753375" cy="871750"/>
                           </a:xfrm>
                           <a:prstGeom prst="rect">
                             <a:avLst/>
@@ -4256,128 +3038,171 @@
                           <a:noAutofit/>
                         </wps:bodyPr>
                       </wps:wsp>
-                      <wps:wsp>
-                        <wps:cNvSpPr/>
-                        <wps:cNvPr id="4" name="Shape 4"/>
-                        <wps:spPr>
-                          <a:xfrm>
-                            <a:off x="10803" y="14982"/>
-                            <a:ext cx="659" cy="288"/>
-                          </a:xfrm>
-                          <a:prstGeom prst="rect">
-                            <a:avLst/>
-                          </a:prstGeom>
-                          <a:noFill/>
-                          <a:ln>
-                            <a:noFill/>
-                          </a:ln>
-                        </wps:spPr>
-                        <wps:txbx>
-                          <w:txbxContent>
-                            <w:p>
-                              <w:pPr>
-                                <w:spacing w:after="160" w:before="0" w:line="258.99999618530273"/>
-                                <w:ind w:left="0" w:right="0" w:firstLine="0"/>
-                                <w:jc w:val="center"/>
-                                <w:textDirection w:val="btLr"/>
-                              </w:pPr>
-                              <w:r>
-                                <w:rPr>
-                                  <w:rFonts w:ascii="Calibri" w:cs="Calibri" w:eastAsia="Calibri" w:hAnsi="Calibri"/>
-                                  <w:b w:val="0"/>
-                                  <w:i w:val="0"/>
-                                  <w:smallCaps w:val="0"/>
-                                  <w:strike w:val="0"/>
-                                  <w:color w:val="000000"/>
-                                  <w:sz w:val="22"/>
-                                  <w:vertAlign w:val="baseline"/>
-                                </w:rPr>
-                                <w:t xml:space="preserve">PAGE    \* MERGEFORMAT</w:t>
-                              </w:r>
-                              <w:r>
-                                <w:rPr>
-                                  <w:rFonts w:ascii="Calibri" w:cs="Calibri" w:eastAsia="Calibri" w:hAnsi="Calibri"/>
-                                  <w:b w:val="0"/>
-                                  <w:i w:val="0"/>
-                                  <w:smallCaps w:val="0"/>
-                                  <w:strike w:val="0"/>
-                                  <w:color w:val="8c8c8c"/>
-                                  <w:sz w:val="22"/>
-                                  <w:vertAlign w:val="baseline"/>
-                                </w:rPr>
-                                <w:t xml:space="preserve">0</w:t>
-                              </w:r>
-                            </w:p>
-                          </w:txbxContent>
-                        </wps:txbx>
-                        <wps:bodyPr anchorCtr="0" anchor="t" bIns="0" lIns="0" spcFirstLastPara="1" rIns="0" wrap="square" tIns="0">
-                          <a:noAutofit/>
-                        </wps:bodyPr>
-                      </wps:wsp>
                       <wpg:grpSp>
                         <wpg:cNvGrpSpPr/>
                         <wpg:grpSpPr>
-                          <a:xfrm flipH="1">
-                            <a:off x="0" y="14970"/>
-                            <a:ext cx="12255" cy="230"/>
-                            <a:chOff x="-8" y="14978"/>
-                            <a:chExt cx="12255" cy="230"/>
+                          <a:xfrm>
+                            <a:off x="1469325" y="3684750"/>
+                            <a:ext cx="7753350" cy="190500"/>
+                            <a:chOff x="0" y="14970"/>
+                            <a:chExt cx="12255" cy="300"/>
                           </a:xfrm>
                         </wpg:grpSpPr>
                         <wps:wsp>
-                          <wps:cNvCnPr/>
+                          <wps:cNvSpPr/>
+                          <wps:cNvPr id="5" name="Shape 5"/>
                           <wps:spPr>
-                            <a:xfrm flipH="1" rot="10800000">
-                              <a:off x="-8" y="14978"/>
-                              <a:ext cx="1260" cy="230"/>
+                            <a:xfrm>
+                              <a:off x="0" y="14970"/>
+                              <a:ext cx="12250" cy="300"/>
                             </a:xfrm>
-                            <a:prstGeom prst="bentConnector3">
-                              <a:avLst>
-                                <a:gd fmla="val 923254" name="adj1"/>
-                              </a:avLst>
+                            <a:prstGeom prst="rect">
+                              <a:avLst/>
                             </a:prstGeom>
                             <a:noFill/>
-                            <a:ln cap="flat" cmpd="sng" w="9525">
-                              <a:solidFill>
-                                <a:srgbClr val="A5A5A5"/>
-                              </a:solidFill>
-                              <a:prstDash val="solid"/>
-                              <a:miter lim="800000"/>
-                              <a:headEnd len="med" w="med" type="none"/>
-                              <a:tailEnd len="med" w="med" type="none"/>
+                            <a:ln>
+                              <a:noFill/>
                             </a:ln>
                           </wps:spPr>
+                          <wps:txbx>
+                            <w:txbxContent>
+                              <w:p>
+                                <w:pPr>
+                                  <w:spacing w:after="0" w:before="0" w:line="240"/>
+                                  <w:ind w:left="0" w:right="0" w:firstLine="0"/>
+                                  <w:jc w:val="left"/>
+                                  <w:textDirection w:val="btLr"/>
+                                </w:pPr>
+                              </w:p>
+                            </w:txbxContent>
+                          </wps:txbx>
                           <wps:bodyPr anchorCtr="0" anchor="ctr" bIns="91425" lIns="91425" spcFirstLastPara="1" rIns="91425" wrap="square" tIns="91425">
                             <a:noAutofit/>
                           </wps:bodyPr>
                         </wps:wsp>
                         <wps:wsp>
-                          <wps:cNvCnPr/>
+                          <wps:cNvSpPr/>
+                          <wps:cNvPr id="6" name="Shape 6"/>
                           <wps:spPr>
-                            <a:xfrm rot="10800000">
-                              <a:off x="1252" y="14978"/>
-                              <a:ext cx="10995" cy="230"/>
+                            <a:xfrm>
+                              <a:off x="10803" y="14982"/>
+                              <a:ext cx="659" cy="288"/>
                             </a:xfrm>
-                            <a:prstGeom prst="bentConnector3">
-                              <a:avLst>
-                                <a:gd fmla="val 14609" name="adj1"/>
-                              </a:avLst>
+                            <a:prstGeom prst="rect">
+                              <a:avLst/>
                             </a:prstGeom>
                             <a:noFill/>
-                            <a:ln cap="flat" cmpd="sng" w="9525">
-                              <a:solidFill>
-                                <a:srgbClr val="A5A5A5"/>
-                              </a:solidFill>
-                              <a:prstDash val="solid"/>
-                              <a:miter lim="800000"/>
-                              <a:headEnd len="med" w="med" type="none"/>
-                              <a:tailEnd len="med" w="med" type="none"/>
+                            <a:ln>
+                              <a:noFill/>
                             </a:ln>
                           </wps:spPr>
-                          <wps:bodyPr anchorCtr="0" anchor="ctr" bIns="91425" lIns="91425" spcFirstLastPara="1" rIns="91425" wrap="square" tIns="91425">
+                          <wps:txbx>
+                            <w:txbxContent>
+                              <w:p>
+                                <w:pPr>
+                                  <w:spacing w:after="160" w:before="0" w:line="258.99999618530273"/>
+                                  <w:ind w:left="0" w:right="0" w:firstLine="0"/>
+                                  <w:jc w:val="center"/>
+                                  <w:textDirection w:val="btLr"/>
+                                </w:pPr>
+                                <w:r>
+                                  <w:rPr>
+                                    <w:rFonts w:ascii="Calibri" w:cs="Calibri" w:eastAsia="Calibri" w:hAnsi="Calibri"/>
+                                    <w:b w:val="0"/>
+                                    <w:i w:val="0"/>
+                                    <w:smallCaps w:val="0"/>
+                                    <w:strike w:val="0"/>
+                                    <w:color w:val="000000"/>
+                                    <w:sz w:val="22"/>
+                                    <w:vertAlign w:val="baseline"/>
+                                  </w:rPr>
+                                  <w:t xml:space="preserve">PAGE    \* MERGEFORMAT</w:t>
+                                </w:r>
+                                <w:r>
+                                  <w:rPr>
+                                    <w:rFonts w:ascii="Calibri" w:cs="Calibri" w:eastAsia="Calibri" w:hAnsi="Calibri"/>
+                                    <w:b w:val="0"/>
+                                    <w:i w:val="0"/>
+                                    <w:smallCaps w:val="0"/>
+                                    <w:strike w:val="0"/>
+                                    <w:color w:val="8c8c8c"/>
+                                    <w:sz w:val="22"/>
+                                    <w:vertAlign w:val="baseline"/>
+                                  </w:rPr>
+                                  <w:t xml:space="preserve">0</w:t>
+                                </w:r>
+                              </w:p>
+                            </w:txbxContent>
+                          </wps:txbx>
+                          <wps:bodyPr anchorCtr="0" anchor="t" bIns="0" lIns="0" spcFirstLastPara="1" rIns="0" wrap="square" tIns="0">
                             <a:noAutofit/>
                           </wps:bodyPr>
                         </wps:wsp>
+                        <wpg:grpSp>
+                          <wpg:cNvGrpSpPr/>
+                          <wpg:grpSpPr>
+                            <a:xfrm flipH="1">
+                              <a:off x="0" y="14970"/>
+                              <a:ext cx="12255" cy="230"/>
+                              <a:chOff x="-8" y="14978"/>
+                              <a:chExt cx="12255" cy="230"/>
+                            </a:xfrm>
+                          </wpg:grpSpPr>
+                          <wps:wsp>
+                            <wps:cNvCnPr/>
+                            <wps:spPr>
+                              <a:xfrm flipH="1" rot="10800000">
+                                <a:off x="-8" y="14978"/>
+                                <a:ext cx="1260" cy="230"/>
+                              </a:xfrm>
+                              <a:prstGeom prst="bentConnector3">
+                                <a:avLst>
+                                  <a:gd fmla="val 50000" name="adj1"/>
+                                </a:avLst>
+                              </a:prstGeom>
+                              <a:noFill/>
+                              <a:ln cap="flat" cmpd="sng" w="9525">
+                                <a:solidFill>
+                                  <a:srgbClr val="A5A5A5"/>
+                                </a:solidFill>
+                                <a:prstDash val="solid"/>
+                                <a:miter lim="800000"/>
+                                <a:headEnd len="sm" w="sm" type="none"/>
+                                <a:tailEnd len="sm" w="sm" type="none"/>
+                              </a:ln>
+                            </wps:spPr>
+                            <wps:bodyPr anchorCtr="0" anchor="ctr" bIns="91425" lIns="91425" spcFirstLastPara="1" rIns="91425" wrap="square" tIns="91425">
+                              <a:noAutofit/>
+                            </wps:bodyPr>
+                          </wps:wsp>
+                          <wps:wsp>
+                            <wps:cNvCnPr/>
+                            <wps:spPr>
+                              <a:xfrm rot="10800000">
+                                <a:off x="1252" y="14978"/>
+                                <a:ext cx="10995" cy="230"/>
+                              </a:xfrm>
+                              <a:prstGeom prst="bentConnector3">
+                                <a:avLst>
+                                  <a:gd fmla="val 96778" name="adj1"/>
+                                </a:avLst>
+                              </a:prstGeom>
+                              <a:noFill/>
+                              <a:ln cap="flat" cmpd="sng" w="9525">
+                                <a:solidFill>
+                                  <a:srgbClr val="A5A5A5"/>
+                                </a:solidFill>
+                                <a:prstDash val="solid"/>
+                                <a:miter lim="800000"/>
+                                <a:headEnd len="sm" w="sm" type="none"/>
+                                <a:tailEnd len="sm" w="sm" type="none"/>
+                              </a:ln>
+                            </wps:spPr>
+                            <wps:bodyPr anchorCtr="0" anchor="ctr" bIns="91425" lIns="91425" spcFirstLastPara="1" rIns="91425" wrap="square" tIns="91425">
+                              <a:noAutofit/>
+                            </wps:bodyPr>
+                          </wps:wsp>
+                        </wpg:grpSp>
                       </wpg:grpSp>
                     </wpg:grpSp>
                   </wpg:wgp>
@@ -4391,7 +3216,7 @@
             <wp:anchor allowOverlap="1" behindDoc="0" distB="0" distT="0" distL="114300" distR="114300" hidden="0" layoutInCell="1" locked="0" relativeHeight="0" simplePos="0">
               <wp:simplePos x="0" y="0"/>
               <wp:positionH relativeFrom="column">
-                <wp:posOffset>-683894</wp:posOffset>
+                <wp:posOffset>-683893</wp:posOffset>
               </wp:positionH>
               <wp:positionV relativeFrom="paragraph">
                 <wp:posOffset>0</wp:posOffset>
@@ -4399,7 +3224,7 @@
               <wp:extent cx="7753350" cy="190500"/>
               <wp:effectExtent b="0" l="0" r="0" t="0"/>
               <wp:wrapNone/>
-              <wp:docPr id="33" name="image4.png"/>
+              <wp:docPr id="37" name="image4.png"/>
               <a:graphic>
                 <a:graphicData uri="http://schemas.openxmlformats.org/drawingml/2006/picture">
                   <pic:pic>
@@ -4434,13 +3259,57 @@
 </w:ftr>
 </file>
 
+<file path=word/footer2.xml><?xml version="1.0" encoding="utf-8"?>
+<w:ftr xmlns:mc="http://schemas.openxmlformats.org/markup-compatibility/2006" xmlns:o="urn:schemas-microsoft-com:office:office" xmlns:r="http://schemas.openxmlformats.org/officeDocument/2006/relationships" xmlns:m="http://schemas.openxmlformats.org/officeDocument/2006/math" xmlns:v="urn:schemas-microsoft-com:vml" xmlns:wp="http://schemas.openxmlformats.org/drawingml/2006/wordprocessingDrawing" xmlns:w10="urn:schemas-microsoft-com:office:word" xmlns:w="http://schemas.openxmlformats.org/wordprocessingml/2006/main" xmlns:wne="http://schemas.microsoft.com/office/word/2006/wordml" xmlns:sl="http://schemas.openxmlformats.org/schemaLibrary/2006/main" xmlns:a="http://schemas.openxmlformats.org/drawingml/2006/main" xmlns:pic="http://schemas.openxmlformats.org/drawingml/2006/picture" xmlns:c="http://schemas.openxmlformats.org/drawingml/2006/chart" xmlns:lc="http://schemas.openxmlformats.org/drawingml/2006/lockedCanvas" xmlns:dgm="http://schemas.openxmlformats.org/drawingml/2006/diagram" xmlns:wps="http://schemas.microsoft.com/office/word/2010/wordprocessingShape" xmlns:wpg="http://schemas.microsoft.com/office/word/2010/wordprocessingGroup" xmlns:w14="http://schemas.microsoft.com/office/word/2010/wordml" xmlns:w15="http://schemas.microsoft.com/office/word/2012/wordml" xmlns:w16="http://schemas.microsoft.com/office/word/2018/wordml" xmlns:w16cex="http://schemas.microsoft.com/office/word/2018/wordml/cex" xmlns:w16cid="http://schemas.microsoft.com/office/word/2016/wordml/cid" xmlns="http://schemas.microsoft.com/office/tasks/2019/documenttasks" xmlns:cr="http://schemas.microsoft.com/office/comments/2020/reactions">
+  <w:p>
+    <w:pPr>
+      <w:keepNext w:val="0"/>
+      <w:keepLines w:val="0"/>
+      <w:widowControl w:val="1"/>
+      <w:pBdr>
+        <w:top w:space="0" w:sz="0" w:val="nil"/>
+        <w:left w:space="0" w:sz="0" w:val="nil"/>
+        <w:bottom w:space="0" w:sz="0" w:val="nil"/>
+        <w:right w:space="0" w:sz="0" w:val="nil"/>
+        <w:between w:space="0" w:sz="0" w:val="nil"/>
+      </w:pBdr>
+      <w:shd w:fill="auto" w:val="clear"/>
+      <w:tabs>
+        <w:tab w:val="center" w:leader="none" w:pos="4419"/>
+        <w:tab w:val="right" w:leader="none" w:pos="8838"/>
+      </w:tabs>
+      <w:spacing w:after="0" w:before="0" w:line="240" w:lineRule="auto"/>
+      <w:ind w:left="0" w:right="0" w:firstLine="0"/>
+      <w:jc w:val="left"/>
+      <w:rPr>
+        <w:rFonts w:ascii="Calibri" w:cs="Calibri" w:eastAsia="Calibri" w:hAnsi="Calibri"/>
+        <w:b w:val="0"/>
+        <w:i w:val="0"/>
+        <w:smallCaps w:val="0"/>
+        <w:strike w:val="0"/>
+        <w:color w:val="000000"/>
+        <w:sz w:val="22"/>
+        <w:szCs w:val="22"/>
+        <w:u w:val="none"/>
+        <w:shd w:fill="auto" w:val="clear"/>
+        <w:vertAlign w:val="baseline"/>
+      </w:rPr>
+    </w:pPr>
+    <w:r>
+      <w:rPr>
+        <w:rtl w:val="0"/>
+      </w:rPr>
+    </w:r>
+  </w:p>
+</w:ftr>
+</file>
+
 <file path=word/footer3.xml><?xml version="1.0" encoding="utf-8"?>
 <w:ftr xmlns:mc="http://schemas.openxmlformats.org/markup-compatibility/2006" xmlns:o="urn:schemas-microsoft-com:office:office" xmlns:r="http://schemas.openxmlformats.org/officeDocument/2006/relationships" xmlns:m="http://schemas.openxmlformats.org/officeDocument/2006/math" xmlns:v="urn:schemas-microsoft-com:vml" xmlns:wp="http://schemas.openxmlformats.org/drawingml/2006/wordprocessingDrawing" xmlns:w10="urn:schemas-microsoft-com:office:word" xmlns:w="http://schemas.openxmlformats.org/wordprocessingml/2006/main" xmlns:wne="http://schemas.microsoft.com/office/word/2006/wordml" xmlns:sl="http://schemas.openxmlformats.org/schemaLibrary/2006/main" xmlns:a="http://schemas.openxmlformats.org/drawingml/2006/main" xmlns:pic="http://schemas.openxmlformats.org/drawingml/2006/picture" xmlns:c="http://schemas.openxmlformats.org/drawingml/2006/chart" xmlns:lc="http://schemas.openxmlformats.org/drawingml/2006/lockedCanvas" xmlns:dgm="http://schemas.openxmlformats.org/drawingml/2006/diagram" xmlns:wps="http://schemas.microsoft.com/office/word/2010/wordprocessingShape" xmlns:wpg="http://schemas.microsoft.com/office/word/2010/wordprocessingGroup" xmlns:w14="http://schemas.microsoft.com/office/word/2010/wordml" xmlns:w15="http://schemas.microsoft.com/office/word/2012/wordml" xmlns:w16="http://schemas.microsoft.com/office/word/2018/wordml" xmlns:w16cex="http://schemas.microsoft.com/office/word/2018/wordml/cex" xmlns:w16cid="http://schemas.microsoft.com/office/word/2016/wordml/cid" xmlns="http://schemas.microsoft.com/office/tasks/2019/documenttasks" xmlns:cr="http://schemas.microsoft.com/office/comments/2020/reactions">
   <w:p>
     <w:pPr>
       <w:keepNext w:val="0"/>
       <w:keepLines w:val="0"/>
-      <w:pageBreakBefore w:val="0"/>
       <w:widowControl w:val="1"/>
       <w:pBdr>
         <w:top w:space="0" w:sz="0" w:val="nil"/>
@@ -4486,53 +3355,6 @@
     <w:pPr>
       <w:keepNext w:val="0"/>
       <w:keepLines w:val="0"/>
-      <w:pageBreakBefore w:val="0"/>
-      <w:widowControl w:val="1"/>
-      <w:pBdr>
-        <w:top w:space="0" w:sz="0" w:val="nil"/>
-        <w:left w:space="0" w:sz="0" w:val="nil"/>
-        <w:bottom w:space="0" w:sz="0" w:val="nil"/>
-        <w:right w:space="0" w:sz="0" w:val="nil"/>
-        <w:between w:space="0" w:sz="0" w:val="nil"/>
-      </w:pBdr>
-      <w:shd w:fill="auto" w:val="clear"/>
-      <w:tabs>
-        <w:tab w:val="center" w:leader="none" w:pos="4419"/>
-        <w:tab w:val="right" w:leader="none" w:pos="8838"/>
-      </w:tabs>
-      <w:spacing w:after="0" w:before="0" w:line="240" w:lineRule="auto"/>
-      <w:ind w:left="0" w:right="0" w:firstLine="0"/>
-      <w:jc w:val="left"/>
-      <w:rPr>
-        <w:rFonts w:ascii="Calibri" w:cs="Calibri" w:eastAsia="Calibri" w:hAnsi="Calibri"/>
-        <w:b w:val="0"/>
-        <w:i w:val="0"/>
-        <w:smallCaps w:val="0"/>
-        <w:strike w:val="0"/>
-        <w:color w:val="000000"/>
-        <w:sz w:val="22"/>
-        <w:szCs w:val="22"/>
-        <w:u w:val="none"/>
-        <w:shd w:fill="auto" w:val="clear"/>
-        <w:vertAlign w:val="baseline"/>
-      </w:rPr>
-    </w:pPr>
-    <w:r>
-      <w:rPr>
-        <w:rtl w:val="0"/>
-      </w:rPr>
-    </w:r>
-  </w:p>
-</w:hdr>
-</file>
-
-<file path=word/header2.xml><?xml version="1.0" encoding="utf-8"?>
-<w:hdr xmlns:mc="http://schemas.openxmlformats.org/markup-compatibility/2006" xmlns:o="urn:schemas-microsoft-com:office:office" xmlns:r="http://schemas.openxmlformats.org/officeDocument/2006/relationships" xmlns:m="http://schemas.openxmlformats.org/officeDocument/2006/math" xmlns:v="urn:schemas-microsoft-com:vml" xmlns:wp="http://schemas.openxmlformats.org/drawingml/2006/wordprocessingDrawing" xmlns:w10="urn:schemas-microsoft-com:office:word" xmlns:w="http://schemas.openxmlformats.org/wordprocessingml/2006/main" xmlns:wne="http://schemas.microsoft.com/office/word/2006/wordml" xmlns:sl="http://schemas.openxmlformats.org/schemaLibrary/2006/main" xmlns:a="http://schemas.openxmlformats.org/drawingml/2006/main" xmlns:pic="http://schemas.openxmlformats.org/drawingml/2006/picture" xmlns:c="http://schemas.openxmlformats.org/drawingml/2006/chart" xmlns:lc="http://schemas.openxmlformats.org/drawingml/2006/lockedCanvas" xmlns:dgm="http://schemas.openxmlformats.org/drawingml/2006/diagram" xmlns:wps="http://schemas.microsoft.com/office/word/2010/wordprocessingShape" xmlns:wpg="http://schemas.microsoft.com/office/word/2010/wordprocessingGroup" xmlns:w14="http://schemas.microsoft.com/office/word/2010/wordml" xmlns:w15="http://schemas.microsoft.com/office/word/2012/wordml" xmlns:w16="http://schemas.microsoft.com/office/word/2018/wordml" xmlns:w16cex="http://schemas.microsoft.com/office/word/2018/wordml/cex" xmlns:w16cid="http://schemas.microsoft.com/office/word/2016/wordml/cid" xmlns="http://schemas.microsoft.com/office/tasks/2019/documenttasks" xmlns:cr="http://schemas.microsoft.com/office/comments/2020/reactions">
-  <w:p>
-    <w:pPr>
-      <w:keepNext w:val="0"/>
-      <w:keepLines w:val="0"/>
-      <w:pageBreakBefore w:val="0"/>
       <w:widowControl w:val="0"/>
       <w:pBdr>
         <w:top w:space="0" w:sz="0" w:val="nil"/>
@@ -4679,7 +3501,7 @@
               <wp:inline distB="0" distT="0" distL="0" distR="0">
                 <wp:extent cx="1996440" cy="428625"/>
                 <wp:effectExtent b="0" l="0" r="0" t="0"/>
-                <wp:docPr descr="http://www.duoc.cl/normasgraficas/normasgraficas/marca-duoc/6logo-fondo-transparente/fondo-transparente.png" id="34" name="image1.png"/>
+                <wp:docPr descr="http://www.duoc.cl/normasgraficas/normasgraficas/marca-duoc/6logo-fondo-transparente/fondo-transparente.png" id="38" name="image1.png"/>
                 <a:graphic>
                   <a:graphicData uri="http://schemas.openxmlformats.org/drawingml/2006/picture">
                     <pic:pic>
@@ -4721,7 +3543,6 @@
     <w:pPr>
       <w:keepNext w:val="0"/>
       <w:keepLines w:val="0"/>
-      <w:pageBreakBefore w:val="0"/>
       <w:widowControl w:val="1"/>
       <w:pBdr>
         <w:top w:space="0" w:sz="0" w:val="nil"/>
@@ -4761,13 +3582,12 @@
 </w:hdr>
 </file>
 
-<file path=word/header3.xml><?xml version="1.0" encoding="utf-8"?>
+<file path=word/header2.xml><?xml version="1.0" encoding="utf-8"?>
 <w:hdr xmlns:mc="http://schemas.openxmlformats.org/markup-compatibility/2006" xmlns:o="urn:schemas-microsoft-com:office:office" xmlns:r="http://schemas.openxmlformats.org/officeDocument/2006/relationships" xmlns:m="http://schemas.openxmlformats.org/officeDocument/2006/math" xmlns:v="urn:schemas-microsoft-com:vml" xmlns:wp="http://schemas.openxmlformats.org/drawingml/2006/wordprocessingDrawing" xmlns:w10="urn:schemas-microsoft-com:office:word" xmlns:w="http://schemas.openxmlformats.org/wordprocessingml/2006/main" xmlns:wne="http://schemas.microsoft.com/office/word/2006/wordml" xmlns:sl="http://schemas.openxmlformats.org/schemaLibrary/2006/main" xmlns:a="http://schemas.openxmlformats.org/drawingml/2006/main" xmlns:pic="http://schemas.openxmlformats.org/drawingml/2006/picture" xmlns:c="http://schemas.openxmlformats.org/drawingml/2006/chart" xmlns:lc="http://schemas.openxmlformats.org/drawingml/2006/lockedCanvas" xmlns:dgm="http://schemas.openxmlformats.org/drawingml/2006/diagram" xmlns:wps="http://schemas.microsoft.com/office/word/2010/wordprocessingShape" xmlns:wpg="http://schemas.microsoft.com/office/word/2010/wordprocessingGroup" xmlns:w14="http://schemas.microsoft.com/office/word/2010/wordml" xmlns:w15="http://schemas.microsoft.com/office/word/2012/wordml" xmlns:w16="http://schemas.microsoft.com/office/word/2018/wordml" xmlns:w16cex="http://schemas.microsoft.com/office/word/2018/wordml/cex" xmlns:w16cid="http://schemas.microsoft.com/office/word/2016/wordml/cid" xmlns="http://schemas.microsoft.com/office/tasks/2019/documenttasks" xmlns:cr="http://schemas.microsoft.com/office/comments/2020/reactions">
   <w:p>
     <w:pPr>
       <w:keepNext w:val="0"/>
       <w:keepLines w:val="0"/>
-      <w:pageBreakBefore w:val="0"/>
       <w:widowControl w:val="0"/>
       <w:pBdr>
         <w:top w:space="0" w:sz="0" w:val="nil"/>
@@ -4863,7 +3683,7 @@
               <wp:inline distB="0" distT="0" distL="0" distR="0">
                 <wp:extent cx="363448" cy="578253"/>
                 <wp:effectExtent b="0" l="0" r="0" t="0"/>
-                <wp:docPr id="36" name="image3.png"/>
+                <wp:docPr id="40" name="image3.png"/>
                 <a:graphic>
                   <a:graphicData uri="http://schemas.openxmlformats.org/drawingml/2006/picture">
                     <pic:pic>
@@ -5015,7 +3835,7 @@
               <wp:inline distB="0" distT="0" distL="0" distR="0">
                 <wp:extent cx="1908834" cy="470407"/>
                 <wp:effectExtent b="0" l="0" r="0" t="0"/>
-                <wp:docPr id="35" name="image2.png"/>
+                <wp:docPr id="39" name="image2.png"/>
                 <a:graphic>
                   <a:graphicData uri="http://schemas.openxmlformats.org/drawingml/2006/picture">
                     <pic:pic>
@@ -5057,7 +3877,6 @@
     <w:pPr>
       <w:keepNext w:val="0"/>
       <w:keepLines w:val="0"/>
-      <w:pageBreakBefore w:val="0"/>
       <w:widowControl w:val="1"/>
       <w:pBdr>
         <w:top w:space="0" w:sz="0" w:val="nil"/>
@@ -5074,6 +3893,51 @@
       <w:spacing w:after="0" w:before="0" w:line="240" w:lineRule="auto"/>
       <w:ind w:left="0" w:right="0" w:firstLine="0"/>
       <w:jc w:val="right"/>
+      <w:rPr>
+        <w:rFonts w:ascii="Calibri" w:cs="Calibri" w:eastAsia="Calibri" w:hAnsi="Calibri"/>
+        <w:b w:val="0"/>
+        <w:i w:val="0"/>
+        <w:smallCaps w:val="0"/>
+        <w:strike w:val="0"/>
+        <w:color w:val="000000"/>
+        <w:sz w:val="22"/>
+        <w:szCs w:val="22"/>
+        <w:u w:val="none"/>
+        <w:shd w:fill="auto" w:val="clear"/>
+        <w:vertAlign w:val="baseline"/>
+      </w:rPr>
+    </w:pPr>
+    <w:r>
+      <w:rPr>
+        <w:rtl w:val="0"/>
+      </w:rPr>
+    </w:r>
+  </w:p>
+</w:hdr>
+</file>
+
+<file path=word/header3.xml><?xml version="1.0" encoding="utf-8"?>
+<w:hdr xmlns:mc="http://schemas.openxmlformats.org/markup-compatibility/2006" xmlns:o="urn:schemas-microsoft-com:office:office" xmlns:r="http://schemas.openxmlformats.org/officeDocument/2006/relationships" xmlns:m="http://schemas.openxmlformats.org/officeDocument/2006/math" xmlns:v="urn:schemas-microsoft-com:vml" xmlns:wp="http://schemas.openxmlformats.org/drawingml/2006/wordprocessingDrawing" xmlns:w10="urn:schemas-microsoft-com:office:word" xmlns:w="http://schemas.openxmlformats.org/wordprocessingml/2006/main" xmlns:wne="http://schemas.microsoft.com/office/word/2006/wordml" xmlns:sl="http://schemas.openxmlformats.org/schemaLibrary/2006/main" xmlns:a="http://schemas.openxmlformats.org/drawingml/2006/main" xmlns:pic="http://schemas.openxmlformats.org/drawingml/2006/picture" xmlns:c="http://schemas.openxmlformats.org/drawingml/2006/chart" xmlns:lc="http://schemas.openxmlformats.org/drawingml/2006/lockedCanvas" xmlns:dgm="http://schemas.openxmlformats.org/drawingml/2006/diagram" xmlns:wps="http://schemas.microsoft.com/office/word/2010/wordprocessingShape" xmlns:wpg="http://schemas.microsoft.com/office/word/2010/wordprocessingGroup" xmlns:w14="http://schemas.microsoft.com/office/word/2010/wordml" xmlns:w15="http://schemas.microsoft.com/office/word/2012/wordml" xmlns:w16="http://schemas.microsoft.com/office/word/2018/wordml" xmlns:w16cex="http://schemas.microsoft.com/office/word/2018/wordml/cex" xmlns:w16cid="http://schemas.microsoft.com/office/word/2016/wordml/cid" xmlns="http://schemas.microsoft.com/office/tasks/2019/documenttasks" xmlns:cr="http://schemas.microsoft.com/office/comments/2020/reactions">
+  <w:p>
+    <w:pPr>
+      <w:keepNext w:val="0"/>
+      <w:keepLines w:val="0"/>
+      <w:widowControl w:val="1"/>
+      <w:pBdr>
+        <w:top w:space="0" w:sz="0" w:val="nil"/>
+        <w:left w:space="0" w:sz="0" w:val="nil"/>
+        <w:bottom w:space="0" w:sz="0" w:val="nil"/>
+        <w:right w:space="0" w:sz="0" w:val="nil"/>
+        <w:between w:space="0" w:sz="0" w:val="nil"/>
+      </w:pBdr>
+      <w:shd w:fill="auto" w:val="clear"/>
+      <w:tabs>
+        <w:tab w:val="center" w:leader="none" w:pos="4419"/>
+        <w:tab w:val="right" w:leader="none" w:pos="8838"/>
+      </w:tabs>
+      <w:spacing w:after="0" w:before="0" w:line="240" w:lineRule="auto"/>
+      <w:ind w:left="0" w:right="0" w:firstLine="0"/>
+      <w:jc w:val="left"/>
       <w:rPr>
         <w:rFonts w:ascii="Calibri" w:cs="Calibri" w:eastAsia="Calibri" w:hAnsi="Calibri"/>
         <w:b w:val="0"/>
@@ -5347,6 +4211,12 @@
       <w:szCs w:val="56"/>
     </w:rPr>
   </w:style>
+  <w:style w:type="paragraph" w:styleId="Normal" w:default="1">
+    <w:name w:val="normal"/>
+  </w:style>
+  <w:style w:type="table" w:styleId="TableNormal" w:default="1">
+    <w:name w:val="TableNormal"/>
+  </w:style>
   <w:style w:type="character" w:styleId="DefaultParagraphFont" w:default="1">
     <w:name w:val="Default Paragraph Font"/>
     <w:uiPriority w:val="1"/>
@@ -6338,6 +5208,121 @@
         <w:shd w:color="auto" w:fill="f2f2f2" w:themeFill="background1" w:themeFillShade="0000F2" w:val="clear"/>
       </w:tcPr>
     </w:tblStylePr>
+  </w:style>
+  <w:style w:type="table" w:styleId="Table1">
+    <w:basedOn w:val="TableNormal"/>
+    <w:pPr>
+      <w:spacing w:after="0" w:line="240" w:lineRule="auto"/>
+    </w:pPr>
+    <w:tblPr>
+      <w:tblStyleRowBandSize w:val="1"/>
+      <w:tblStyleColBandSize w:val="1"/>
+      <w:tblCellMar>
+        <w:top w:w="0.0" w:type="dxa"/>
+        <w:left w:w="108.0" w:type="dxa"/>
+        <w:bottom w:w="0.0" w:type="dxa"/>
+        <w:right w:w="108.0" w:type="dxa"/>
+      </w:tblCellMar>
+    </w:tblPr>
+  </w:style>
+  <w:style w:type="table" w:styleId="Table2">
+    <w:basedOn w:val="TableNormal"/>
+    <w:pPr>
+      <w:spacing w:after="0" w:line="240" w:lineRule="auto"/>
+    </w:pPr>
+    <w:tblPr>
+      <w:tblStyleRowBandSize w:val="1"/>
+      <w:tblStyleColBandSize w:val="1"/>
+      <w:tblCellMar>
+        <w:top w:w="0.0" w:type="dxa"/>
+        <w:left w:w="108.0" w:type="dxa"/>
+        <w:bottom w:w="0.0" w:type="dxa"/>
+        <w:right w:w="108.0" w:type="dxa"/>
+      </w:tblCellMar>
+    </w:tblPr>
+    <w:tblStylePr w:type="band1Horz">
+      <w:tcPr>
+        <w:shd w:fill="f2f2f2" w:val="clear"/>
+      </w:tcPr>
+    </w:tblStylePr>
+    <w:tblStylePr w:type="band1Vert">
+      <w:tcPr>
+        <w:shd w:fill="f2f2f2" w:val="clear"/>
+      </w:tcPr>
+    </w:tblStylePr>
+    <w:tblStylePr w:type="firstCol">
+      <w:rPr>
+        <w:b w:val="1"/>
+      </w:rPr>
+    </w:tblStylePr>
+    <w:tblStylePr w:type="firstRow">
+      <w:rPr>
+        <w:b w:val="1"/>
+      </w:rPr>
+    </w:tblStylePr>
+    <w:tblStylePr w:type="lastCol">
+      <w:rPr>
+        <w:b w:val="1"/>
+      </w:rPr>
+    </w:tblStylePr>
+    <w:tblStylePr w:type="lastRow">
+      <w:rPr>
+        <w:b w:val="1"/>
+      </w:rPr>
+      <w:tcPr>
+        <w:tcBorders>
+          <w:top w:color="bfbfbf" w:space="0" w:sz="4" w:val="single"/>
+        </w:tcBorders>
+      </w:tcPr>
+    </w:tblStylePr>
+  </w:style>
+  <w:style w:type="table" w:styleId="Table3">
+    <w:basedOn w:val="TableNormal"/>
+    <w:pPr>
+      <w:spacing w:after="0" w:line="240" w:lineRule="auto"/>
+    </w:pPr>
+    <w:tblPr>
+      <w:tblStyleRowBandSize w:val="1"/>
+      <w:tblStyleColBandSize w:val="1"/>
+      <w:tblCellMar>
+        <w:top w:w="0.0" w:type="dxa"/>
+        <w:left w:w="108.0" w:type="dxa"/>
+        <w:bottom w:w="0.0" w:type="dxa"/>
+        <w:right w:w="108.0" w:type="dxa"/>
+      </w:tblCellMar>
+    </w:tblPr>
+  </w:style>
+  <w:style w:type="table" w:styleId="Table4">
+    <w:basedOn w:val="TableNormal"/>
+    <w:pPr>
+      <w:spacing w:after="0" w:line="240" w:lineRule="auto"/>
+    </w:pPr>
+    <w:tblPr>
+      <w:tblStyleRowBandSize w:val="1"/>
+      <w:tblStyleColBandSize w:val="1"/>
+      <w:tblCellMar>
+        <w:top w:w="0.0" w:type="dxa"/>
+        <w:left w:w="108.0" w:type="dxa"/>
+        <w:bottom w:w="0.0" w:type="dxa"/>
+        <w:right w:w="108.0" w:type="dxa"/>
+      </w:tblCellMar>
+    </w:tblPr>
+  </w:style>
+  <w:style w:type="table" w:styleId="Table5">
+    <w:basedOn w:val="TableNormal"/>
+    <w:pPr>
+      <w:spacing w:after="0" w:line="240" w:lineRule="auto"/>
+    </w:pPr>
+    <w:tblPr>
+      <w:tblStyleRowBandSize w:val="1"/>
+      <w:tblStyleColBandSize w:val="1"/>
+      <w:tblCellMar>
+        <w:top w:w="0.0" w:type="dxa"/>
+        <w:left w:w="108.0" w:type="dxa"/>
+        <w:bottom w:w="0.0" w:type="dxa"/>
+        <w:right w:w="108.0" w:type="dxa"/>
+      </w:tblCellMar>
+    </w:tblPr>
   </w:style>
   <w:style w:type="paragraph" w:styleId="Subtitle">
     <w:name w:val="Subtitle"/>
@@ -6736,7 +5721,7 @@
 
 <file path=customXML/item1.xml><?xml version="1.0" encoding="utf-8"?>
 <go:gDocsCustomXmlDataStorage xmlns:go="http://customooxmlschemas.google.com/" xmlns:r="http://schemas.openxmlformats.org/officeDocument/2006/relationships" uri="GoogleDocsCustomDataVersion2">
-  <go:docsCustomData xmlns:go="http://customooxmlschemas.google.com/" roundtripDataSignature="AMtx7miEqwOnpJnpWqkoOoQERQK+TAk8eA==">CgMxLjAyDmguZWZqbWQycWw5c2V0OAByITF2N0lrU2hPdnYxTVZOTXQ5NTA2ZmFYM0RzUHBxdkJmeQ==</go:docsCustomData>
+  <go:docsCustomData xmlns:go="http://customooxmlschemas.google.com/" roundtripDataSignature="AMtx7mgKztbVb2WQHtILSn93gqZXI8io6A==">CgMxLjAyDmguZWZqbWQycWw5c2V0OAByITFTUVNRWjduRFFoeGJuQl9HWG1idE1zcEJIRXVGamtubg==</go:docsCustomData>
 </go:gDocsCustomXmlDataStorage>
 </file>
 
